--- a/TrainTestCNN/TuningNotes.docx
+++ b/TrainTestCNN/TuningNotes.docx
@@ -4,32 +4,276 @@
   <w:body>
     <w:p>
       <w:r>
-        <w:t xml:space="preserve">5/28 Trained Convnet with </w:t>
-      </w:r>
+        <w:t>6/7 Tried to train Streamline 2 (with expanded dataset)</w:t>
+      </w:r>
+    </w:p>
+    <w:p>
+      <w:pPr>
+        <w:spacing w:after="0" w:line="240" w:lineRule="auto"/>
+        <w:rPr>
+          <w:rFonts w:ascii="Courier New" w:eastAsia="Times New Roman" w:hAnsi="Courier New" w:cs="Courier New"/>
+          <w:color w:val="212121"/>
+          <w:sz w:val="21"/>
+          <w:szCs w:val="21"/>
+          <w:shd w:val="clear" w:color="auto" w:fill="FFFFFF"/>
+        </w:rPr>
+      </w:pPr>
+    </w:p>
+    <w:p>
+      <w:pPr>
+        <w:spacing w:after="0" w:line="240" w:lineRule="auto"/>
+        <w:rPr>
+          <w:rFonts w:ascii="Courier New" w:eastAsia="Times New Roman" w:hAnsi="Courier New" w:cs="Courier New"/>
+          <w:color w:val="212121"/>
+          <w:sz w:val="21"/>
+          <w:szCs w:val="21"/>
+          <w:shd w:val="clear" w:color="auto" w:fill="FFFFFF"/>
+        </w:rPr>
+      </w:pPr>
       <w:proofErr w:type="spellStart"/>
       <w:r>
-        <w:t>Xception</w:t>
+        <w:rPr>
+          <w:rFonts w:ascii="Courier New" w:eastAsia="Times New Roman" w:hAnsi="Courier New" w:cs="Courier New"/>
+          <w:color w:val="212121"/>
+          <w:sz w:val="21"/>
+          <w:szCs w:val="21"/>
+          <w:shd w:val="clear" w:color="auto" w:fill="FFFFFF"/>
+        </w:rPr>
+        <w:t>Tensorflow</w:t>
       </w:r>
       <w:proofErr w:type="spellEnd"/>
       <w:r>
-        <w:t xml:space="preserve"> </w:t>
+        <w:rPr>
+          <w:rFonts w:ascii="Courier New" w:eastAsia="Times New Roman" w:hAnsi="Courier New" w:cs="Courier New"/>
+          <w:color w:val="212121"/>
+          <w:sz w:val="21"/>
+          <w:szCs w:val="21"/>
+          <w:shd w:val="clear" w:color="auto" w:fill="FFFFFF"/>
+        </w:rPr>
+        <w:t xml:space="preserve"> version 2.5.0</w:t>
+      </w:r>
+    </w:p>
+    <w:p>
+      <w:pPr>
+        <w:spacing w:after="0" w:line="240" w:lineRule="auto"/>
+        <w:rPr>
+          <w:rFonts w:ascii="Courier New" w:eastAsia="Times New Roman" w:hAnsi="Courier New" w:cs="Courier New"/>
+          <w:color w:val="212121"/>
+          <w:sz w:val="21"/>
+          <w:szCs w:val="21"/>
+          <w:shd w:val="clear" w:color="auto" w:fill="FFFFFF"/>
+        </w:rPr>
+      </w:pPr>
+      <w:r>
+        <w:rPr>
+          <w:rFonts w:ascii="Courier New" w:eastAsia="Times New Roman" w:hAnsi="Courier New" w:cs="Courier New"/>
+          <w:color w:val="212121"/>
+          <w:sz w:val="21"/>
+          <w:szCs w:val="21"/>
+          <w:shd w:val="clear" w:color="auto" w:fill="FFFFFF"/>
+        </w:rPr>
+        <w:t xml:space="preserve">Running on </w:t>
       </w:r>
       <w:proofErr w:type="gramStart"/>
       <w:r>
-        <w:t>base</w:t>
+        <w:rPr>
+          <w:rFonts w:ascii="Courier New" w:eastAsia="Times New Roman" w:hAnsi="Courier New" w:cs="Courier New"/>
+          <w:color w:val="212121"/>
+          <w:sz w:val="21"/>
+          <w:szCs w:val="21"/>
+          <w:shd w:val="clear" w:color="auto" w:fill="FFFFFF"/>
+        </w:rPr>
+        <w:t>TPU  [</w:t>
       </w:r>
       <w:proofErr w:type="gramEnd"/>
       <w:r>
-        <w:t xml:space="preserve"> on the augmented dataset:</w:t>
-      </w:r>
-    </w:p>
-    <w:p>
-      <w:r>
+        <w:rPr>
+          <w:rFonts w:ascii="Courier New" w:eastAsia="Times New Roman" w:hAnsi="Courier New" w:cs="Courier New"/>
+          <w:color w:val="212121"/>
+          <w:sz w:val="21"/>
+          <w:szCs w:val="21"/>
+          <w:shd w:val="clear" w:color="auto" w:fill="FFFFFF"/>
+        </w:rPr>
+        <w:t>'10.11.174.146:8470']</w:t>
+      </w:r>
+    </w:p>
+    <w:p>
+      <w:pPr>
+        <w:spacing w:after="0" w:line="240" w:lineRule="auto"/>
+        <w:rPr>
+          <w:rFonts w:ascii="Courier New" w:eastAsia="Times New Roman" w:hAnsi="Courier New" w:cs="Courier New"/>
+          <w:color w:val="212121"/>
+          <w:sz w:val="21"/>
+          <w:szCs w:val="21"/>
+          <w:shd w:val="clear" w:color="auto" w:fill="FFFFFF"/>
+        </w:rPr>
+      </w:pPr>
+    </w:p>
+    <w:p>
+      <w:pPr>
+        <w:spacing w:after="0" w:line="240" w:lineRule="auto"/>
+        <w:rPr>
+          <w:rFonts w:ascii="Courier New" w:eastAsia="Times New Roman" w:hAnsi="Courier New" w:cs="Courier New"/>
+          <w:color w:val="212121"/>
+          <w:sz w:val="21"/>
+          <w:szCs w:val="21"/>
+          <w:shd w:val="clear" w:color="auto" w:fill="FFFFFF"/>
+        </w:rPr>
+      </w:pPr>
+      <w:r>
+        <w:rPr>
+          <w:rFonts w:ascii="Courier New" w:eastAsia="Times New Roman" w:hAnsi="Courier New" w:cs="Courier New"/>
+          <w:color w:val="212121"/>
+          <w:sz w:val="21"/>
+          <w:szCs w:val="21"/>
+          <w:shd w:val="clear" w:color="auto" w:fill="FFFFFF"/>
+        </w:rPr>
+        <w:t xml:space="preserve">Your runtime has 37.9 gigabytes of available </w:t>
+      </w:r>
+      <w:proofErr w:type="gramStart"/>
+      <w:r>
+        <w:rPr>
+          <w:rFonts w:ascii="Courier New" w:eastAsia="Times New Roman" w:hAnsi="Courier New" w:cs="Courier New"/>
+          <w:color w:val="212121"/>
+          <w:sz w:val="21"/>
+          <w:szCs w:val="21"/>
+          <w:shd w:val="clear" w:color="auto" w:fill="FFFFFF"/>
+        </w:rPr>
+        <w:t>RAM</w:t>
+      </w:r>
+      <w:proofErr w:type="gramEnd"/>
+    </w:p>
+    <w:p>
+      <w:pPr>
+        <w:spacing w:after="0" w:line="240" w:lineRule="auto"/>
+        <w:rPr>
+          <w:rFonts w:ascii="Courier New" w:eastAsia="Times New Roman" w:hAnsi="Courier New" w:cs="Courier New"/>
+          <w:color w:val="212121"/>
+          <w:sz w:val="21"/>
+          <w:szCs w:val="21"/>
+          <w:shd w:val="clear" w:color="auto" w:fill="FFFFFF"/>
+        </w:rPr>
+      </w:pPr>
+      <w:r>
+        <w:rPr>
+          <w:rFonts w:ascii="Courier New" w:eastAsia="Times New Roman" w:hAnsi="Courier New" w:cs="Courier New"/>
+          <w:color w:val="212121"/>
+          <w:sz w:val="21"/>
+          <w:szCs w:val="21"/>
+          <w:shd w:val="clear" w:color="auto" w:fill="FFFFFF"/>
+        </w:rPr>
+        <w:t>You are using a high-RAM runtime!</w:t>
+      </w:r>
+    </w:p>
+    <w:p>
+      <w:pPr>
+        <w:spacing w:after="0" w:line="240" w:lineRule="auto"/>
+        <w:rPr>
+          <w:rFonts w:ascii="Courier New" w:eastAsia="Times New Roman" w:hAnsi="Courier New" w:cs="Courier New"/>
+          <w:color w:val="212121"/>
+          <w:sz w:val="21"/>
+          <w:szCs w:val="21"/>
+          <w:shd w:val="clear" w:color="auto" w:fill="FFFFFF"/>
+        </w:rPr>
+      </w:pPr>
+    </w:p>
+    <w:p>
+      <w:pPr>
+        <w:spacing w:after="0" w:line="240" w:lineRule="auto"/>
+        <w:rPr>
+          <w:rFonts w:ascii="Courier New" w:eastAsia="Times New Roman" w:hAnsi="Courier New" w:cs="Courier New"/>
+          <w:color w:val="212121"/>
+          <w:sz w:val="21"/>
+          <w:szCs w:val="21"/>
+          <w:shd w:val="clear" w:color="auto" w:fill="FFFFFF"/>
+        </w:rPr>
+      </w:pPr>
+      <w:r>
+        <w:rPr>
+          <w:rFonts w:ascii="Courier New" w:eastAsia="Times New Roman" w:hAnsi="Courier New" w:cs="Courier New"/>
+          <w:color w:val="212121"/>
+          <w:sz w:val="21"/>
+          <w:szCs w:val="21"/>
+          <w:shd w:val="clear" w:color="auto" w:fill="FFFFFF"/>
+        </w:rPr>
+        <w:t>Found 35025 files belonging to 2 classes.</w:t>
+      </w:r>
+    </w:p>
+    <w:p>
+      <w:pPr>
+        <w:spacing w:after="0" w:line="240" w:lineRule="auto"/>
+        <w:rPr>
+          <w:rFonts w:ascii="Courier New" w:eastAsia="Times New Roman" w:hAnsi="Courier New" w:cs="Courier New"/>
+          <w:color w:val="212121"/>
+          <w:sz w:val="21"/>
+          <w:szCs w:val="21"/>
+          <w:shd w:val="clear" w:color="auto" w:fill="FFFFFF"/>
+        </w:rPr>
+      </w:pPr>
+      <w:r>
+        <w:rPr>
+          <w:rFonts w:ascii="Courier New" w:eastAsia="Times New Roman" w:hAnsi="Courier New" w:cs="Courier New"/>
+          <w:color w:val="212121"/>
+          <w:sz w:val="21"/>
+          <w:szCs w:val="21"/>
+          <w:shd w:val="clear" w:color="auto" w:fill="FFFFFF"/>
+        </w:rPr>
+        <w:t>Using 28020 files for training.</w:t>
+      </w:r>
+    </w:p>
+    <w:p>
+      <w:pPr>
+        <w:spacing w:after="0" w:line="240" w:lineRule="auto"/>
+        <w:rPr>
+          <w:rFonts w:ascii="Courier New" w:eastAsia="Times New Roman" w:hAnsi="Courier New" w:cs="Courier New"/>
+          <w:color w:val="212121"/>
+          <w:sz w:val="21"/>
+          <w:szCs w:val="21"/>
+          <w:shd w:val="clear" w:color="auto" w:fill="FFFFFF"/>
+        </w:rPr>
+      </w:pPr>
+      <w:r>
+        <w:rPr>
+          <w:rFonts w:ascii="Courier New" w:eastAsia="Times New Roman" w:hAnsi="Courier New" w:cs="Courier New"/>
+          <w:color w:val="212121"/>
+          <w:sz w:val="21"/>
+          <w:szCs w:val="21"/>
+          <w:shd w:val="clear" w:color="auto" w:fill="FFFFFF"/>
+        </w:rPr>
+        <w:t>Found 35025 files belonging to 2 classes.</w:t>
+      </w:r>
+    </w:p>
+    <w:p>
+      <w:pPr>
+        <w:rPr>
+          <w:rFonts w:ascii="Courier New" w:eastAsia="Times New Roman" w:hAnsi="Courier New" w:cs="Courier New"/>
+          <w:color w:val="212121"/>
+          <w:sz w:val="21"/>
+          <w:szCs w:val="21"/>
+          <w:shd w:val="clear" w:color="auto" w:fill="FFFFFF"/>
+        </w:rPr>
+      </w:pPr>
+      <w:r>
+        <w:rPr>
+          <w:rFonts w:ascii="Courier New" w:eastAsia="Times New Roman" w:hAnsi="Courier New" w:cs="Courier New"/>
+          <w:color w:val="212121"/>
+          <w:sz w:val="21"/>
+          <w:szCs w:val="21"/>
+          <w:shd w:val="clear" w:color="auto" w:fill="FFFFFF"/>
+        </w:rPr>
+        <w:t>Using 7005 files for validation.</w:t>
+      </w:r>
+    </w:p>
+    <w:p>
+      <w:r>
+        <w:rPr>
+          <w:noProof/>
+        </w:rPr>
         <w:drawing>
-          <wp:inline distT="0" distB="0" distL="0" distR="0" wp14:anchorId="5C4787EC" wp14:editId="3F3643D7">
-            <wp:extent cx="3238666" cy="673135"/>
+          <wp:inline distT="0" distB="0" distL="0" distR="0" wp14:anchorId="1E6F3E84" wp14:editId="2CBE1B0E">
+            <wp:extent cx="4083260" cy="444523"/>
             <wp:effectExtent l="0" t="0" r="0" b="0"/>
-            <wp:docPr id="2" name="Picture 2"/>
+            <wp:docPr id="5" name="Picture 5"/>
             <wp:cNvGraphicFramePr>
               <a:graphicFrameLocks xmlns:a="http://schemas.openxmlformats.org/drawingml/2006/main" noChangeAspect="1"/>
             </wp:cNvGraphicFramePr>
@@ -49,7 +293,7 @@
                   <pic:spPr>
                     <a:xfrm>
                       <a:off x="0" y="0"/>
-                      <a:ext cx="3238666" cy="673135"/>
+                      <a:ext cx="4083260" cy="444523"/>
                     </a:xfrm>
                     <a:prstGeom prst="rect">
                       <a:avLst/>
@@ -64,11 +308,35 @@
     </w:p>
     <w:p>
       <w:r>
+        <w:t xml:space="preserve">5/28 Trained Convnet with </w:t>
+      </w:r>
+      <w:proofErr w:type="spellStart"/>
+      <w:r>
+        <w:t>Xception</w:t>
+      </w:r>
+      <w:proofErr w:type="spellEnd"/>
+      <w:r>
+        <w:t xml:space="preserve"> </w:t>
+      </w:r>
+      <w:proofErr w:type="gramStart"/>
+      <w:r>
+        <w:t>base</w:t>
+      </w:r>
+      <w:proofErr w:type="gramEnd"/>
+      <w:r>
+        <w:t xml:space="preserve"> on the augmented dataset:</w:t>
+      </w:r>
+    </w:p>
+    <w:p>
+      <w:r>
+        <w:rPr>
+          <w:noProof/>
+        </w:rPr>
         <w:drawing>
-          <wp:inline distT="0" distB="0" distL="0" distR="0" wp14:anchorId="4D357F4C" wp14:editId="186173B5">
-            <wp:extent cx="3511730" cy="635033"/>
+          <wp:inline distT="0" distB="0" distL="0" distR="0" wp14:anchorId="5C4787EC" wp14:editId="3F3643D7">
+            <wp:extent cx="3238666" cy="673135"/>
             <wp:effectExtent l="0" t="0" r="0" b="0"/>
-            <wp:docPr id="4" name="Picture 4"/>
+            <wp:docPr id="2" name="Picture 2"/>
             <wp:cNvGraphicFramePr>
               <a:graphicFrameLocks xmlns:a="http://schemas.openxmlformats.org/drawingml/2006/main" noChangeAspect="1"/>
             </wp:cNvGraphicFramePr>
@@ -88,7 +356,7 @@
                   <pic:spPr>
                     <a:xfrm>
                       <a:off x="0" y="0"/>
-                      <a:ext cx="3511730" cy="635033"/>
+                      <a:ext cx="3238666" cy="673135"/>
                     </a:xfrm>
                     <a:prstGeom prst="rect">
                       <a:avLst/>
@@ -103,11 +371,14 @@
     </w:p>
     <w:p>
       <w:r>
+        <w:rPr>
+          <w:noProof/>
+        </w:rPr>
         <w:drawing>
-          <wp:inline distT="0" distB="0" distL="0" distR="0" wp14:anchorId="786B6FDD" wp14:editId="4CAF62CD">
-            <wp:extent cx="4083260" cy="444523"/>
+          <wp:inline distT="0" distB="0" distL="0" distR="0" wp14:anchorId="4D357F4C" wp14:editId="186173B5">
+            <wp:extent cx="3511730" cy="635033"/>
             <wp:effectExtent l="0" t="0" r="0" b="0"/>
-            <wp:docPr id="3" name="Picture 3"/>
+            <wp:docPr id="4" name="Picture 4"/>
             <wp:cNvGraphicFramePr>
               <a:graphicFrameLocks xmlns:a="http://schemas.openxmlformats.org/drawingml/2006/main" noChangeAspect="1"/>
             </wp:cNvGraphicFramePr>
@@ -127,6 +398,48 @@
                   <pic:spPr>
                     <a:xfrm>
                       <a:off x="0" y="0"/>
+                      <a:ext cx="3511730" cy="635033"/>
+                    </a:xfrm>
+                    <a:prstGeom prst="rect">
+                      <a:avLst/>
+                    </a:prstGeom>
+                  </pic:spPr>
+                </pic:pic>
+              </a:graphicData>
+            </a:graphic>
+          </wp:inline>
+        </w:drawing>
+      </w:r>
+    </w:p>
+    <w:p>
+      <w:r>
+        <w:rPr>
+          <w:noProof/>
+        </w:rPr>
+        <w:drawing>
+          <wp:inline distT="0" distB="0" distL="0" distR="0" wp14:anchorId="786B6FDD" wp14:editId="4CAF62CD">
+            <wp:extent cx="4083260" cy="444523"/>
+            <wp:effectExtent l="0" t="0" r="0" b="0"/>
+            <wp:docPr id="3" name="Picture 3"/>
+            <wp:cNvGraphicFramePr>
+              <a:graphicFrameLocks xmlns:a="http://schemas.openxmlformats.org/drawingml/2006/main" noChangeAspect="1"/>
+            </wp:cNvGraphicFramePr>
+            <a:graphic xmlns:a="http://schemas.openxmlformats.org/drawingml/2006/main">
+              <a:graphicData uri="http://schemas.openxmlformats.org/drawingml/2006/picture">
+                <pic:pic xmlns:pic="http://schemas.openxmlformats.org/drawingml/2006/picture">
+                  <pic:nvPicPr>
+                    <pic:cNvPr id="1" name=""/>
+                    <pic:cNvPicPr/>
+                  </pic:nvPicPr>
+                  <pic:blipFill>
+                    <a:blip r:embed="rId4"/>
+                    <a:stretch>
+                      <a:fillRect/>
+                    </a:stretch>
+                  </pic:blipFill>
+                  <pic:spPr>
+                    <a:xfrm>
+                      <a:off x="0" y="0"/>
                       <a:ext cx="4083260" cy="444523"/>
                     </a:xfrm>
                     <a:prstGeom prst="rect">
@@ -166,6 +479,10 @@
     </w:p>
     <w:p>
       <w:r>
+        <w:rPr>
+          <w:noProof/>
+        </w:rPr>
+        <w:lastRenderedPageBreak/>
         <w:drawing>
           <wp:inline distT="0" distB="0" distL="0" distR="0" wp14:anchorId="2D221CAC" wp14:editId="10B2B04E">
             <wp:extent cx="4007056" cy="4483330"/>
